--- a/Screenshots/Release5/TS032/TS032.docx
+++ b/Screenshots/Release5/TS032/TS032.docx
@@ -18,7 +18,7 @@
           </w:tcPr>
           <w:p>
             <w:r>
-              <w:t>TS032 - TC014_Validation of Service Application Email Notification_Welcome Message</w:t>
+              <w:t xml:space="preserve">TS032 - </w:t>
             </w:r>
           </w:p>
         </w:tc>
@@ -41,52 +41,18 @@
           </w:tcPr>
           <w:p>
             <w:r>
-              <w:t>TC012_Application for New Service</w:t>
+              <w:t>TC012_</w:t>
             </w:r>
           </w:p>
         </w:tc>
       </w:tr>
     </w:tbl>
     <w:p/>
-    <w:tbl>
-      <w:tblPr>
-        <w:tblStyle w:val="TableGrid"/>
-        <w:tblW w:type="auto" w:w="0"/>
-        <w:tblLook w:firstColumn="1" w:firstRow="1" w:lastColumn="0" w:lastRow="0" w:noHBand="0" w:noVBand="1" w:val="04A0"/>
-      </w:tblPr>
-      <w:tblGrid>
-        <w:gridCol w:w="8640"/>
-      </w:tblGrid>
-      <w:tr>
-        <w:tc>
-          <w:tcPr>
-            <w:tcW w:type="dxa" w:w="8640"/>
-          </w:tcPr>
-          <w:p>
-            <w:r>
-              <w:t>Step 1 - Login to Meralco Online</w:t>
-            </w:r>
-          </w:p>
-        </w:tc>
-      </w:tr>
-      <w:tr>
-        <w:tc>
-          <w:tcPr>
-            <w:tcW w:type="dxa" w:w="8640"/>
-          </w:tcPr>
-          <w:p>
-            <w:r>
-              <w:t>User should be logged in to Meralco Online</w:t>
-            </w:r>
-          </w:p>
-        </w:tc>
-      </w:tr>
-    </w:tbl>
     <w:p>
       <w:r>
         <w:drawing>
           <wp:inline xmlns:a="http://schemas.openxmlformats.org/drawingml/2006/main" xmlns:pic="http://schemas.openxmlformats.org/drawingml/2006/picture">
-            <wp:extent cx="5303520" cy="2522855"/>
+            <wp:extent cx="5303520" cy="2515489"/>
             <wp:docPr id="1" name="Picture 1"/>
             <wp:cNvGraphicFramePr>
               <a:graphicFrameLocks noChangeAspect="1"/>
@@ -107,7 +73,7 @@
                   <pic:spPr>
                     <a:xfrm>
                       <a:off x="0" y="0"/>
-                      <a:ext cx="5303520" cy="2522855"/>
+                      <a:ext cx="5303520" cy="2515489"/>
                     </a:xfrm>
                     <a:prstGeom prst="rect"/>
                   </pic:spPr>
@@ -118,50 +84,11 @@
         </w:drawing>
       </w:r>
     </w:p>
-    <w:tbl>
-      <w:tblPr>
-        <w:tblStyle w:val="TableGrid"/>
-        <w:tblW w:type="auto" w:w="0"/>
-        <w:tblLook w:firstColumn="1" w:firstRow="1" w:lastColumn="0" w:lastRow="0" w:noHBand="0" w:noVBand="1" w:val="04A0"/>
-      </w:tblPr>
-      <w:tblGrid>
-        <w:gridCol w:w="8640"/>
-      </w:tblGrid>
-      <w:tr>
-        <w:tc>
-          <w:tcPr>
-            <w:tcW w:type="dxa" w:w="8640"/>
-          </w:tcPr>
-          <w:p>
-            <w:r>
-              <w:t>Step 2 - Click on Request for a Service tile</w:t>
-            </w:r>
-          </w:p>
-        </w:tc>
-      </w:tr>
-      <w:tr>
-        <w:tc>
-          <w:tcPr>
-            <w:tcW w:type="dxa" w:w="8640"/>
-          </w:tcPr>
-          <w:p>
-            <w:r>
-              <w:t>Start a Service page should be displayed</w:t>
-            </w:r>
-          </w:p>
-        </w:tc>
-      </w:tr>
-    </w:tbl>
-    <w:p>
-      <w:r>
-        <w:br w:type="page"/>
-      </w:r>
-    </w:p>
     <w:p>
       <w:r>
         <w:drawing>
           <wp:inline xmlns:a="http://schemas.openxmlformats.org/drawingml/2006/main" xmlns:pic="http://schemas.openxmlformats.org/drawingml/2006/picture">
-            <wp:extent cx="5303520" cy="2522855"/>
+            <wp:extent cx="5303520" cy="2515489"/>
             <wp:docPr id="2" name="Picture 2"/>
             <wp:cNvGraphicFramePr>
               <a:graphicFrameLocks noChangeAspect="1"/>
@@ -182,7 +109,7 @@
                   <pic:spPr>
                     <a:xfrm>
                       <a:off x="0" y="0"/>
-                      <a:ext cx="5303520" cy="2522855"/>
+                      <a:ext cx="5303520" cy="2515489"/>
                     </a:xfrm>
                     <a:prstGeom prst="rect"/>
                   </pic:spPr>
@@ -191,692 +118,6 @@
             </a:graphic>
           </wp:inline>
         </w:drawing>
-      </w:r>
-    </w:p>
-    <w:tbl>
-      <w:tblPr>
-        <w:tblStyle w:val="TableGrid"/>
-        <w:tblW w:type="auto" w:w="0"/>
-        <w:tblLook w:firstColumn="1" w:firstRow="1" w:lastColumn="0" w:lastRow="0" w:noHBand="0" w:noVBand="1" w:val="04A0"/>
-      </w:tblPr>
-      <w:tblGrid>
-        <w:gridCol w:w="8640"/>
-      </w:tblGrid>
-      <w:tr>
-        <w:tc>
-          <w:tcPr>
-            <w:tcW w:type="dxa" w:w="8640"/>
-          </w:tcPr>
-          <w:p>
-            <w:r>
-              <w:t>Step 3 - Populate all required fields in Contact Information tab &gt; Click Next</w:t>
-            </w:r>
-          </w:p>
-        </w:tc>
-      </w:tr>
-      <w:tr>
-        <w:tc>
-          <w:tcPr>
-            <w:tcW w:type="dxa" w:w="8640"/>
-          </w:tcPr>
-          <w:p>
-            <w:r>
-              <w:t>Fields should be populated; New Address tab should be displayed</w:t>
-            </w:r>
-          </w:p>
-        </w:tc>
-      </w:tr>
-    </w:tbl>
-    <w:p>
-      <w:r>
-        <w:br w:type="page"/>
-      </w:r>
-    </w:p>
-    <w:p>
-      <w:r>
-        <w:drawing>
-          <wp:inline xmlns:a="http://schemas.openxmlformats.org/drawingml/2006/main" xmlns:pic="http://schemas.openxmlformats.org/drawingml/2006/picture">
-            <wp:extent cx="5303520" cy="2522855"/>
-            <wp:docPr id="3" name="Picture 3"/>
-            <wp:cNvGraphicFramePr>
-              <a:graphicFrameLocks noChangeAspect="1"/>
-            </wp:cNvGraphicFramePr>
-            <a:graphic>
-              <a:graphicData uri="http://schemas.openxmlformats.org/drawingml/2006/picture">
-                <pic:pic>
-                  <pic:nvPicPr>
-                    <pic:cNvPr id="0" name="TS032_TC012 Step 3.png"/>
-                    <pic:cNvPicPr/>
-                  </pic:nvPicPr>
-                  <pic:blipFill>
-                    <a:blip r:embed="rId11"/>
-                    <a:stretch>
-                      <a:fillRect/>
-                    </a:stretch>
-                  </pic:blipFill>
-                  <pic:spPr>
-                    <a:xfrm>
-                      <a:off x="0" y="0"/>
-                      <a:ext cx="5303520" cy="2522855"/>
-                    </a:xfrm>
-                    <a:prstGeom prst="rect"/>
-                  </pic:spPr>
-                </pic:pic>
-              </a:graphicData>
-            </a:graphic>
-          </wp:inline>
-        </w:drawing>
-      </w:r>
-    </w:p>
-    <w:tbl>
-      <w:tblPr>
-        <w:tblStyle w:val="TableGrid"/>
-        <w:tblW w:type="auto" w:w="0"/>
-        <w:tblLook w:firstColumn="1" w:firstRow="1" w:lastColumn="0" w:lastRow="0" w:noHBand="0" w:noVBand="1" w:val="04A0"/>
-      </w:tblPr>
-      <w:tblGrid>
-        <w:gridCol w:w="8640"/>
-      </w:tblGrid>
-      <w:tr>
-        <w:tc>
-          <w:tcPr>
-            <w:tcW w:type="dxa" w:w="8640"/>
-          </w:tcPr>
-          <w:p>
-            <w:r>
-              <w:t>Step 4 - Populate the following:</w:t>
-              <w:br/>
-              <w:t>Service Address</w:t>
-              <w:br/>
-              <w:t>Province</w:t>
-              <w:br/>
-              <w:t>City / Municipality</w:t>
-              <w:br/>
-              <w:t>Home Ownership</w:t>
-              <w:br/>
-              <w:t>Billing Address Indicator</w:t>
-            </w:r>
-          </w:p>
-        </w:tc>
-      </w:tr>
-      <w:tr>
-        <w:tc>
-          <w:tcPr>
-            <w:tcW w:type="dxa" w:w="8640"/>
-          </w:tcPr>
-          <w:p>
-            <w:r>
-              <w:t>Fields should be populated; Value Added Service tab should be displayed</w:t>
-            </w:r>
-          </w:p>
-        </w:tc>
-      </w:tr>
-    </w:tbl>
-    <w:p>
-      <w:r>
-        <w:br w:type="page"/>
-      </w:r>
-    </w:p>
-    <w:p>
-      <w:r>
-        <w:drawing>
-          <wp:inline xmlns:a="http://schemas.openxmlformats.org/drawingml/2006/main" xmlns:pic="http://schemas.openxmlformats.org/drawingml/2006/picture">
-            <wp:extent cx="5303520" cy="2522855"/>
-            <wp:docPr id="4" name="Picture 4"/>
-            <wp:cNvGraphicFramePr>
-              <a:graphicFrameLocks noChangeAspect="1"/>
-            </wp:cNvGraphicFramePr>
-            <a:graphic>
-              <a:graphicData uri="http://schemas.openxmlformats.org/drawingml/2006/picture">
-                <pic:pic>
-                  <pic:nvPicPr>
-                    <pic:cNvPr id="0" name="TS032_TC012 Step 4.png"/>
-                    <pic:cNvPicPr/>
-                  </pic:nvPicPr>
-                  <pic:blipFill>
-                    <a:blip r:embed="rId12"/>
-                    <a:stretch>
-                      <a:fillRect/>
-                    </a:stretch>
-                  </pic:blipFill>
-                  <pic:spPr>
-                    <a:xfrm>
-                      <a:off x="0" y="0"/>
-                      <a:ext cx="5303520" cy="2522855"/>
-                    </a:xfrm>
-                    <a:prstGeom prst="rect"/>
-                  </pic:spPr>
-                </pic:pic>
-              </a:graphicData>
-            </a:graphic>
-          </wp:inline>
-        </w:drawing>
-      </w:r>
-    </w:p>
-    <w:tbl>
-      <w:tblPr>
-        <w:tblStyle w:val="TableGrid"/>
-        <w:tblW w:type="auto" w:w="0"/>
-        <w:tblLook w:firstColumn="1" w:firstRow="1" w:lastColumn="0" w:lastRow="0" w:noHBand="0" w:noVBand="1" w:val="04A0"/>
-      </w:tblPr>
-      <w:tblGrid>
-        <w:gridCol w:w="8640"/>
-      </w:tblGrid>
-      <w:tr>
-        <w:tc>
-          <w:tcPr>
-            <w:tcW w:type="dxa" w:w="8640"/>
-          </w:tcPr>
-          <w:p>
-            <w:r>
-              <w:t>Step 5 - Populate the following:</w:t>
-              <w:br/>
-              <w:t>Notification indicator</w:t>
-              <w:br/>
-              <w:t>AMC indicator</w:t>
-              <w:br/>
-              <w:t>Paperless Billing indicator</w:t>
-              <w:br/>
-              <w:t>APA indicator</w:t>
-              <w:br/>
-              <w:t>&gt; Attach documents</w:t>
-              <w:br/>
-              <w:t>&gt; Click Next</w:t>
-            </w:r>
-          </w:p>
-        </w:tc>
-      </w:tr>
-      <w:tr>
-        <w:tc>
-          <w:tcPr>
-            <w:tcW w:type="dxa" w:w="8640"/>
-          </w:tcPr>
-          <w:p>
-            <w:r>
-              <w:t>Fields should be populated; Terms and Conditions tab should be displayed</w:t>
-            </w:r>
-          </w:p>
-        </w:tc>
-      </w:tr>
-    </w:tbl>
-    <w:p>
-      <w:r>
-        <w:br w:type="page"/>
-      </w:r>
-    </w:p>
-    <w:p>
-      <w:r>
-        <w:drawing>
-          <wp:inline xmlns:a="http://schemas.openxmlformats.org/drawingml/2006/main" xmlns:pic="http://schemas.openxmlformats.org/drawingml/2006/picture">
-            <wp:extent cx="5303520" cy="2522855"/>
-            <wp:docPr id="5" name="Picture 5"/>
-            <wp:cNvGraphicFramePr>
-              <a:graphicFrameLocks noChangeAspect="1"/>
-            </wp:cNvGraphicFramePr>
-            <a:graphic>
-              <a:graphicData uri="http://schemas.openxmlformats.org/drawingml/2006/picture">
-                <pic:pic>
-                  <pic:nvPicPr>
-                    <pic:cNvPr id="0" name="TS032_TC012 Step 5.png"/>
-                    <pic:cNvPicPr/>
-                  </pic:nvPicPr>
-                  <pic:blipFill>
-                    <a:blip r:embed="rId13"/>
-                    <a:stretch>
-                      <a:fillRect/>
-                    </a:stretch>
-                  </pic:blipFill>
-                  <pic:spPr>
-                    <a:xfrm>
-                      <a:off x="0" y="0"/>
-                      <a:ext cx="5303520" cy="2522855"/>
-                    </a:xfrm>
-                    <a:prstGeom prst="rect"/>
-                  </pic:spPr>
-                </pic:pic>
-              </a:graphicData>
-            </a:graphic>
-          </wp:inline>
-        </w:drawing>
-      </w:r>
-    </w:p>
-    <w:tbl>
-      <w:tblPr>
-        <w:tblStyle w:val="TableGrid"/>
-        <w:tblW w:type="auto" w:w="0"/>
-        <w:tblLook w:firstColumn="1" w:firstRow="1" w:lastColumn="0" w:lastRow="0" w:noHBand="0" w:noVBand="1" w:val="04A0"/>
-      </w:tblPr>
-      <w:tblGrid>
-        <w:gridCol w:w="8640"/>
-      </w:tblGrid>
-      <w:tr>
-        <w:tc>
-          <w:tcPr>
-            <w:tcW w:type="dxa" w:w="8640"/>
-          </w:tcPr>
-          <w:p>
-            <w:r>
-              <w:t>Step 6 - Tick on I have read and agree to the Meralco Online Terms &amp; Conditions and consent to the processing of my personal data in accordance with the Privacy Policy</w:t>
-            </w:r>
-          </w:p>
-        </w:tc>
-      </w:tr>
-      <w:tr>
-        <w:tc>
-          <w:tcPr>
-            <w:tcW w:type="dxa" w:w="8640"/>
-          </w:tcPr>
-          <w:p>
-            <w:r>
-              <w:t>Submit button should be enabled</w:t>
-            </w:r>
-          </w:p>
-        </w:tc>
-      </w:tr>
-    </w:tbl>
-    <w:p>
-      <w:r>
-        <w:br w:type="page"/>
-      </w:r>
-    </w:p>
-    <w:p>
-      <w:r>
-        <w:drawing>
-          <wp:inline xmlns:a="http://schemas.openxmlformats.org/drawingml/2006/main" xmlns:pic="http://schemas.openxmlformats.org/drawingml/2006/picture">
-            <wp:extent cx="5303520" cy="2522855"/>
-            <wp:docPr id="6" name="Picture 6"/>
-            <wp:cNvGraphicFramePr>
-              <a:graphicFrameLocks noChangeAspect="1"/>
-            </wp:cNvGraphicFramePr>
-            <a:graphic>
-              <a:graphicData uri="http://schemas.openxmlformats.org/drawingml/2006/picture">
-                <pic:pic>
-                  <pic:nvPicPr>
-                    <pic:cNvPr id="0" name="TS032_TC012 Step 6.png"/>
-                    <pic:cNvPicPr/>
-                  </pic:nvPicPr>
-                  <pic:blipFill>
-                    <a:blip r:embed="rId14"/>
-                    <a:stretch>
-                      <a:fillRect/>
-                    </a:stretch>
-                  </pic:blipFill>
-                  <pic:spPr>
-                    <a:xfrm>
-                      <a:off x="0" y="0"/>
-                      <a:ext cx="5303520" cy="2522855"/>
-                    </a:xfrm>
-                    <a:prstGeom prst="rect"/>
-                  </pic:spPr>
-                </pic:pic>
-              </a:graphicData>
-            </a:graphic>
-          </wp:inline>
-        </w:drawing>
-      </w:r>
-    </w:p>
-    <w:tbl>
-      <w:tblPr>
-        <w:tblStyle w:val="TableGrid"/>
-        <w:tblW w:type="auto" w:w="0"/>
-        <w:tblLook w:firstColumn="1" w:firstRow="1" w:lastColumn="0" w:lastRow="0" w:noHBand="0" w:noVBand="1" w:val="04A0"/>
-      </w:tblPr>
-      <w:tblGrid>
-        <w:gridCol w:w="8640"/>
-      </w:tblGrid>
-      <w:tr>
-        <w:tc>
-          <w:tcPr>
-            <w:tcW w:type="dxa" w:w="8640"/>
-          </w:tcPr>
-          <w:p>
-            <w:r>
-              <w:t>Step 7 - Click Submit</w:t>
-            </w:r>
-          </w:p>
-        </w:tc>
-      </w:tr>
-      <w:tr>
-        <w:tc>
-          <w:tcPr>
-            <w:tcW w:type="dxa" w:w="8640"/>
-          </w:tcPr>
-          <w:p>
-            <w:r>
-              <w:t>Confirmation tab should be displayed. Case # should be generated.</w:t>
-            </w:r>
-          </w:p>
-        </w:tc>
-      </w:tr>
-    </w:tbl>
-    <w:p>
-      <w:r>
-        <w:br w:type="page"/>
-      </w:r>
-    </w:p>
-    <w:p>
-      <w:r>
-        <w:drawing>
-          <wp:inline xmlns:a="http://schemas.openxmlformats.org/drawingml/2006/main" xmlns:pic="http://schemas.openxmlformats.org/drawingml/2006/picture">
-            <wp:extent cx="5303520" cy="2522855"/>
-            <wp:docPr id="7" name="Picture 7"/>
-            <wp:cNvGraphicFramePr>
-              <a:graphicFrameLocks noChangeAspect="1"/>
-            </wp:cNvGraphicFramePr>
-            <a:graphic>
-              <a:graphicData uri="http://schemas.openxmlformats.org/drawingml/2006/picture">
-                <pic:pic>
-                  <pic:nvPicPr>
-                    <pic:cNvPr id="0" name="TS032_TC012 Step 7.png"/>
-                    <pic:cNvPicPr/>
-                  </pic:nvPicPr>
-                  <pic:blipFill>
-                    <a:blip r:embed="rId15"/>
-                    <a:stretch>
-                      <a:fillRect/>
-                    </a:stretch>
-                  </pic:blipFill>
-                  <pic:spPr>
-                    <a:xfrm>
-                      <a:off x="0" y="0"/>
-                      <a:ext cx="5303520" cy="2522855"/>
-                    </a:xfrm>
-                    <a:prstGeom prst="rect"/>
-                  </pic:spPr>
-                </pic:pic>
-              </a:graphicData>
-            </a:graphic>
-          </wp:inline>
-        </w:drawing>
-      </w:r>
-    </w:p>
-    <w:tbl>
-      <w:tblPr>
-        <w:tblStyle w:val="TableGrid"/>
-        <w:tblW w:type="auto" w:w="0"/>
-        <w:tblLook w:firstColumn="1" w:firstRow="1" w:lastColumn="0" w:lastRow="0" w:noHBand="0" w:noVBand="1" w:val="04A0"/>
-      </w:tblPr>
-      <w:tblGrid>
-        <w:gridCol w:w="8640"/>
-      </w:tblGrid>
-      <w:tr>
-        <w:tc>
-          <w:tcPr>
-            <w:tcW w:type="dxa" w:w="8640"/>
-          </w:tcPr>
-          <w:p>
-            <w:r>
-              <w:t>TC087_Validation of Activity Tracker_New Service Application</w:t>
-            </w:r>
-          </w:p>
-        </w:tc>
-      </w:tr>
-    </w:tbl>
-    <w:p/>
-    <w:tbl>
-      <w:tblPr>
-        <w:tblStyle w:val="TableGrid"/>
-        <w:tblW w:type="auto" w:w="0"/>
-        <w:tblLook w:firstColumn="1" w:firstRow="1" w:lastColumn="0" w:lastRow="0" w:noHBand="0" w:noVBand="1" w:val="04A0"/>
-      </w:tblPr>
-      <w:tblGrid>
-        <w:gridCol w:w="8640"/>
-      </w:tblGrid>
-      <w:tr>
-        <w:tc>
-          <w:tcPr>
-            <w:tcW w:type="dxa" w:w="8640"/>
-          </w:tcPr>
-          <w:p>
-            <w:r>
-              <w:t>Step 1 - Go to Activity Tracker page</w:t>
-            </w:r>
-          </w:p>
-        </w:tc>
-      </w:tr>
-      <w:tr>
-        <w:tc>
-          <w:tcPr>
-            <w:tcW w:type="dxa" w:w="8640"/>
-          </w:tcPr>
-          <w:p>
-            <w:r>
-              <w:t>Activity Tracker page should be displayed;</w:t>
-              <w:br/>
-              <w:t>Activity Tracker columns should  be as follows:</w:t>
-              <w:br/>
-              <w:t>Reference No.</w:t>
-              <w:br/>
-              <w:t>Customer Account Number</w:t>
-              <w:br/>
-              <w:t>Service ID Number</w:t>
-              <w:br/>
-              <w:t>Date Received</w:t>
-              <w:br/>
-              <w:t>Concern Type</w:t>
-              <w:br/>
-              <w:t>Specific Concern</w:t>
-              <w:br/>
-              <w:t>Status</w:t>
-              <w:br/>
-              <w:t>Remarks</w:t>
-            </w:r>
-          </w:p>
-        </w:tc>
-      </w:tr>
-    </w:tbl>
-    <w:p>
-      <w:r>
-        <w:drawing>
-          <wp:inline xmlns:a="http://schemas.openxmlformats.org/drawingml/2006/main" xmlns:pic="http://schemas.openxmlformats.org/drawingml/2006/picture">
-            <wp:extent cx="5303520" cy="2522855"/>
-            <wp:docPr id="8" name="Picture 8"/>
-            <wp:cNvGraphicFramePr>
-              <a:graphicFrameLocks noChangeAspect="1"/>
-            </wp:cNvGraphicFramePr>
-            <a:graphic>
-              <a:graphicData uri="http://schemas.openxmlformats.org/drawingml/2006/picture">
-                <pic:pic>
-                  <pic:nvPicPr>
-                    <pic:cNvPr id="0" name="TS032_TC087 Step 1.png"/>
-                    <pic:cNvPicPr/>
-                  </pic:nvPicPr>
-                  <pic:blipFill>
-                    <a:blip r:embed="rId16"/>
-                    <a:stretch>
-                      <a:fillRect/>
-                    </a:stretch>
-                  </pic:blipFill>
-                  <pic:spPr>
-                    <a:xfrm>
-                      <a:off x="0" y="0"/>
-                      <a:ext cx="5303520" cy="2522855"/>
-                    </a:xfrm>
-                    <a:prstGeom prst="rect"/>
-                  </pic:spPr>
-                </pic:pic>
-              </a:graphicData>
-            </a:graphic>
-          </wp:inline>
-        </w:drawing>
-      </w:r>
-    </w:p>
-    <w:tbl>
-      <w:tblPr>
-        <w:tblStyle w:val="TableGrid"/>
-        <w:tblW w:type="auto" w:w="0"/>
-        <w:tblLook w:firstColumn="1" w:firstRow="1" w:lastColumn="0" w:lastRow="0" w:noHBand="0" w:noVBand="1" w:val="04A0"/>
-      </w:tblPr>
-      <w:tblGrid>
-        <w:gridCol w:w="8640"/>
-      </w:tblGrid>
-      <w:tr>
-        <w:tc>
-          <w:tcPr>
-            <w:tcW w:type="dxa" w:w="8640"/>
-          </w:tcPr>
-          <w:p>
-            <w:r>
-              <w:t>Step 2 - Check if created case is included in activity tracker page</w:t>
-            </w:r>
-          </w:p>
-        </w:tc>
-      </w:tr>
-      <w:tr>
-        <w:tc>
-          <w:tcPr>
-            <w:tcW w:type="dxa" w:w="8640"/>
-          </w:tcPr>
-          <w:p>
-            <w:r>
-              <w:t>Created concern should be in Activity Tracker page; No CAN and SIN should be displayed</w:t>
-            </w:r>
-          </w:p>
-        </w:tc>
-      </w:tr>
-    </w:tbl>
-    <w:p>
-      <w:r>
-        <w:br w:type="page"/>
-      </w:r>
-    </w:p>
-    <w:p>
-      <w:r>
-        <w:drawing>
-          <wp:inline xmlns:a="http://schemas.openxmlformats.org/drawingml/2006/main" xmlns:pic="http://schemas.openxmlformats.org/drawingml/2006/picture">
-            <wp:extent cx="5303520" cy="2522855"/>
-            <wp:docPr id="9" name="Picture 9"/>
-            <wp:cNvGraphicFramePr>
-              <a:graphicFrameLocks noChangeAspect="1"/>
-            </wp:cNvGraphicFramePr>
-            <a:graphic>
-              <a:graphicData uri="http://schemas.openxmlformats.org/drawingml/2006/picture">
-                <pic:pic>
-                  <pic:nvPicPr>
-                    <pic:cNvPr id="0" name="image.png"/>
-                    <pic:cNvPicPr/>
-                  </pic:nvPicPr>
-                  <pic:blipFill>
-                    <a:blip r:embed="rId16"/>
-                    <a:stretch>
-                      <a:fillRect/>
-                    </a:stretch>
-                  </pic:blipFill>
-                  <pic:spPr>
-                    <a:xfrm>
-                      <a:off x="0" y="0"/>
-                      <a:ext cx="5303520" cy="2522855"/>
-                    </a:xfrm>
-                    <a:prstGeom prst="rect"/>
-                  </pic:spPr>
-                </pic:pic>
-              </a:graphicData>
-            </a:graphic>
-          </wp:inline>
-        </w:drawing>
-      </w:r>
-    </w:p>
-    <w:tbl>
-      <w:tblPr>
-        <w:tblStyle w:val="TableGrid"/>
-        <w:tblW w:type="auto" w:w="0"/>
-        <w:tblLook w:firstColumn="1" w:firstRow="1" w:lastColumn="0" w:lastRow="0" w:noHBand="0" w:noVBand="1" w:val="04A0"/>
-      </w:tblPr>
-      <w:tblGrid>
-        <w:gridCol w:w="8640"/>
-      </w:tblGrid>
-      <w:tr>
-        <w:tc>
-          <w:tcPr>
-            <w:tcW w:type="dxa" w:w="8640"/>
-          </w:tcPr>
-          <w:p>
-            <w:r>
-              <w:t>TC014_Validation of Service Application Email Notification_Welcome Message</w:t>
-            </w:r>
-          </w:p>
-        </w:tc>
-      </w:tr>
-    </w:tbl>
-    <w:p/>
-    <w:tbl>
-      <w:tblPr>
-        <w:tblStyle w:val="TableGrid"/>
-        <w:tblW w:type="auto" w:w="0"/>
-        <w:tblLook w:firstColumn="1" w:firstRow="1" w:lastColumn="0" w:lastRow="0" w:noHBand="0" w:noVBand="1" w:val="04A0"/>
-      </w:tblPr>
-      <w:tblGrid>
-        <w:gridCol w:w="8640"/>
-      </w:tblGrid>
-      <w:tr>
-        <w:tc>
-          <w:tcPr>
-            <w:tcW w:type="dxa" w:w="8640"/>
-          </w:tcPr>
-          <w:p>
-            <w:r>
-              <w:t>Step 1 - Validate email notification</w:t>
-            </w:r>
-          </w:p>
-        </w:tc>
-      </w:tr>
-      <w:tr>
-        <w:tc>
-          <w:tcPr>
-            <w:tcW w:type="dxa" w:w="8640"/>
-          </w:tcPr>
-          <w:p>
-            <w:r>
-              <w:t>Welcome Message for Service Application should be received</w:t>
-            </w:r>
-          </w:p>
-        </w:tc>
-      </w:tr>
-    </w:tbl>
-    <w:p>
-      <w:r>
-        <w:drawing>
-          <wp:inline xmlns:a="http://schemas.openxmlformats.org/drawingml/2006/main" xmlns:pic="http://schemas.openxmlformats.org/drawingml/2006/picture">
-            <wp:extent cx="5303520" cy="2522855"/>
-            <wp:docPr id="10" name="Picture 10"/>
-            <wp:cNvGraphicFramePr>
-              <a:graphicFrameLocks noChangeAspect="1"/>
-            </wp:cNvGraphicFramePr>
-            <a:graphic>
-              <a:graphicData uri="http://schemas.openxmlformats.org/drawingml/2006/picture">
-                <pic:pic>
-                  <pic:nvPicPr>
-                    <pic:cNvPr id="0" name="TS032_TC014 Step 1.png"/>
-                    <pic:cNvPicPr/>
-                  </pic:nvPicPr>
-                  <pic:blipFill>
-                    <a:blip r:embed="rId17"/>
-                    <a:stretch>
-                      <a:fillRect/>
-                    </a:stretch>
-                  </pic:blipFill>
-                  <pic:spPr>
-                    <a:xfrm>
-                      <a:off x="0" y="0"/>
-                      <a:ext cx="5303520" cy="2522855"/>
-                    </a:xfrm>
-                    <a:prstGeom prst="rect"/>
-                  </pic:spPr>
-                </pic:pic>
-              </a:graphicData>
-            </a:graphic>
-          </wp:inline>
-        </w:drawing>
-      </w:r>
-    </w:p>
-    <w:p>
-      <w:r>
-        <w:br w:type="page"/>
-      </w:r>
-    </w:p>
-    <w:p>
-      <w:r>
-        <w:t>Passed</w:t>
       </w:r>
     </w:p>
     <w:sectPr>
